--- a/Notulen/Vragen Paul Jurrians.docx
+++ b/Notulen/Vragen Paul Jurrians.docx
@@ -48,10 +48,43 @@
       </w:r>
       <w:r>
         <w:rPr>
+          <w:b/>
+          <w:lang w:val="nl-NL"/>
+        </w:rPr>
+        <w:t>Je moet de personen ook persoonlijk kunnen zien in een pop-up als je de persoon aanklikt</w:t>
+      </w:r>
+      <w:r>
+        <w:rPr>
+          <w:lang w:val="nl-NL"/>
+        </w:rPr>
+        <w:br/>
+      </w:r>
+      <w:r>
+        <w:rPr>
           <w:lang w:val="nl-NL"/>
         </w:rPr>
         <w:br/>
         <w:t>Nieuwsbrief. Is dat een mail?</w:t>
+      </w:r>
+      <w:r>
+        <w:rPr>
+          <w:lang w:val="nl-NL"/>
+        </w:rPr>
+        <w:br/>
+      </w:r>
+      <w:r>
+        <w:rPr>
+          <w:b/>
+          <w:lang w:val="nl-NL"/>
+        </w:rPr>
+        <w:t>Onder een mail knop houden</w:t>
+      </w:r>
+      <w:r>
+        <w:rPr>
+          <w:b/>
+          <w:lang w:val="nl-NL"/>
+        </w:rPr>
+        <w:br/>
       </w:r>
       <w:r>
         <w:rPr>
@@ -100,12 +133,102 @@
       </w:r>
       <w:r>
         <w:rPr>
+          <w:b/>
+          <w:lang w:val="nl-NL"/>
+        </w:rPr>
+        <w:t>Pop up venster van de aangeklikte persoon/organisatie</w:t>
+      </w:r>
+      <w:r>
+        <w:rPr>
+          <w:b/>
+          <w:lang w:val="nl-NL"/>
+        </w:rPr>
+        <w:t>(zelfde als persoonsgegevens bekijken)</w:t>
+      </w:r>
+      <w:r>
+        <w:rPr>
+          <w:b/>
+          <w:lang w:val="nl-NL"/>
+        </w:rPr>
+        <w:br/>
+      </w:r>
+      <w:r>
+        <w:rPr>
           <w:lang w:val="nl-NL"/>
         </w:rPr>
         <w:tab/>
+      </w:r>
+    </w:p>
+    <w:p>
+      <w:pPr>
+        <w:rPr>
+          <w:b/>
+          <w:lang w:val="nl-NL"/>
+        </w:rPr>
+      </w:pPr>
+      <w:r>
+        <w:rPr>
+          <w:b/>
+          <w:lang w:val="nl-NL"/>
+        </w:rPr>
+        <w:t>CRM leden register procurius.com</w:t>
+      </w:r>
+      <w:r>
+        <w:rPr>
+          <w:b/>
+          <w:lang w:val="nl-NL"/>
+        </w:rPr>
+        <w:br/>
+      </w:r>
+      <w:r>
+        <w:rPr>
+          <w:lang w:val="nl-NL"/>
+        </w:rPr>
+        <w:br/>
+        <w:t xml:space="preserve">lid, actief lid, relaties. </w:t>
+      </w:r>
+      <w:r>
+        <w:rPr>
+          <w:lang w:val="nl-NL"/>
+        </w:rPr>
+        <w:br/>
+      </w:r>
+      <w:r>
+        <w:rPr>
+          <w:lang w:val="nl-NL"/>
+        </w:rPr>
+        <w:br/>
+      </w:r>
+      <w:r>
+        <w:rPr>
+          <w:b/>
+          <w:lang w:val="nl-NL"/>
+        </w:rPr>
+        <w:t>Inhoud inschakelen pop-up venster gebruiken!</w:t>
+      </w:r>
+      <w:r>
+        <w:rPr>
+          <w:b/>
+          <w:lang w:val="nl-NL"/>
+        </w:rPr>
+        <w:br/>
+      </w:r>
+      <w:r>
+        <w:rPr>
+          <w:b/>
+          <w:lang w:val="nl-NL"/>
+        </w:rPr>
+        <w:br/>
+        <w:t>Tags bekijken!</w:t>
       </w:r>
       <w:bookmarkStart w:id="0" w:name="_GoBack"/>
       <w:bookmarkEnd w:id="0"/>
+      <w:r>
+        <w:rPr>
+          <w:lang w:val="nl-NL"/>
+        </w:rPr>
+        <w:br/>
+      </w:r>
     </w:p>
     <w:p>
       <w:pPr>

--- a/Notulen/Vragen Paul Jurrians.docx
+++ b/Notulen/Vragen Paul Jurrians.docx
@@ -185,13 +185,6 @@
           <w:lang w:val="nl-NL"/>
         </w:rPr>
         <w:br/>
-        <w:t xml:space="preserve">lid, actief lid, relaties. </w:t>
-      </w:r>
-      <w:r>
-        <w:rPr>
-          <w:lang w:val="nl-NL"/>
-        </w:rPr>
-        <w:br/>
       </w:r>
       <w:r>
         <w:rPr>
@@ -220,11 +213,40 @@
         </w:rPr>
         <w:br/>
         <w:t>Tags bekijken!</w:t>
+      </w:r>
+      <w:r>
+        <w:rPr>
+          <w:b/>
+          <w:lang w:val="nl-NL"/>
+        </w:rPr>
+        <w:t xml:space="preserve"> </w:t>
+      </w:r>
+      <w:r>
+        <w:rPr>
+          <w:b/>
+          <w:lang w:val="nl-NL"/>
+        </w:rPr>
+        <w:t>lid, actief lid</w:t>
+      </w:r>
+      <w:r>
+        <w:rPr>
+          <w:b/>
+          <w:lang w:val="nl-NL"/>
+        </w:rPr>
+        <w:t>s</w:t>
       </w:r>
       <w:bookmarkStart w:id="0" w:name="_GoBack"/>
       <w:bookmarkEnd w:id="0"/>
       <w:r>
         <w:rPr>
+          <w:b/>
+          <w:lang w:val="nl-NL"/>
+        </w:rPr>
+        <w:t>, relaties.</w:t>
+      </w:r>
+      <w:r>
+        <w:rPr>
+          <w:b/>
           <w:lang w:val="nl-NL"/>
         </w:rPr>
         <w:br/>
